--- a/Project2Report.docx
+++ b/Project2Report.docx
@@ -77,15 +77,7 @@
         <w:rPr>
           <w:rFonts w:ascii="Times New Roman" w:hAnsi="Times New Roman" w:cs="Times New Roman"/>
         </w:rPr>
-        <w:t>From the last few years, the use of social media has increased resulting into the rise of fake news and their spreading on a large scale. As seen by the widespread impact of the huge beginning of fake new</w:t>
-      </w:r>
-      <w:bookmarkStart w:id="0" w:name="_GoBack"/>
-      <w:bookmarkEnd w:id="0"/>
-      <w:r>
-        <w:rPr>
-          <w:rFonts w:ascii="Times New Roman" w:hAnsi="Times New Roman" w:cs="Times New Roman"/>
-        </w:rPr>
-        <w:t>s, people are inconsistent in the absence o</w:t>
+        <w:t>From the last few years, the use of social media has increased resulting into the rise of fake news and their spreading on a large scale. As seen by the widespread impact of the huge beginning of fake news, people are inconsistent in the absence o</w:t>
       </w:r>
       <w:r>
         <w:rPr>
@@ -607,7 +599,19 @@
           <w:rFonts w:ascii="Times New Roman" w:hAnsi="Times New Roman" w:cs="Times New Roman"/>
         </w:rPr>
         <w:tab/>
-        <w:t xml:space="preserve">Early experiments we ran in this were with the train.csv file where we used our data manipulation knowledge to </w:t>
+        <w:t xml:space="preserve">Early experiments we ran in this were with the train.csv file where we used our </w:t>
+      </w:r>
+      <w:r>
+        <w:rPr>
+          <w:rFonts w:ascii="Times New Roman" w:hAnsi="Times New Roman" w:cs="Times New Roman"/>
+        </w:rPr>
+        <w:t>degree distribution from the first project</w:t>
+      </w:r>
+      <w:r>
+        <w:rPr>
+          <w:rFonts w:ascii="Times New Roman" w:hAnsi="Times New Roman" w:cs="Times New Roman"/>
+        </w:rPr>
+        <w:t xml:space="preserve"> to </w:t>
       </w:r>
       <w:r>
         <w:rPr>
@@ -625,7 +629,21 @@
         <w:rPr>
           <w:rFonts w:ascii="Times New Roman" w:hAnsi="Times New Roman" w:cs="Times New Roman"/>
         </w:rPr>
-        <w:t xml:space="preserve"> in the csv file. We only kept the key words that unanimously had one label. The other claims that were not solved by this method, we decided to use selenium to get those labels. </w:t>
+        <w:t xml:space="preserve"> in the csv file. </w:t>
+      </w:r>
+      <w:r>
+        <w:rPr>
+          <w:rFonts w:ascii="Times New Roman" w:hAnsi="Times New Roman" w:cs="Times New Roman"/>
+        </w:rPr>
+        <w:t>We only kept the key words that unanimous</w:t>
+      </w:r>
+      <w:bookmarkStart w:id="0" w:name="_GoBack"/>
+      <w:bookmarkEnd w:id="0"/>
+      <w:r>
+        <w:rPr>
+          <w:rFonts w:ascii="Times New Roman" w:hAnsi="Times New Roman" w:cs="Times New Roman"/>
+        </w:rPr>
+        <w:t xml:space="preserve">ly had one label. The other claims that were not solved by this method, we decided to use selenium to get those labels. </w:t>
       </w:r>
       <w:r>
         <w:rPr>

--- a/Project2Report.docx
+++ b/Project2Report.docx
@@ -1,6 +1,6 @@
 
 <file path=word/document.xml><?xml version="1.0" encoding="utf-8"?>
-<w:document xmlns:wpc="http://schemas.microsoft.com/office/word/2010/wordprocessingCanvas" xmlns:mo="http://schemas.microsoft.com/office/mac/office/2008/main" xmlns:mc="http://schemas.openxmlformats.org/markup-compatibility/2006" xmlns:mv="urn:schemas-microsoft-com:mac:vml" xmlns:o="urn:schemas-microsoft-com:office:office" xmlns:r="http://schemas.openxmlformats.org/officeDocument/2006/relationships" xmlns:m="http://schemas.openxmlformats.org/officeDocument/2006/math" xmlns:v="urn:schemas-microsoft-com:vml" xmlns:wp14="http://schemas.microsoft.com/office/word/2010/wordprocessingDrawing" xmlns:wp="http://schemas.openxmlformats.org/drawingml/2006/wordprocessingDrawing" xmlns:w10="urn:schemas-microsoft-com:office:word" xmlns:w="http://schemas.openxmlformats.org/wordprocessingml/2006/main" xmlns:w14="http://schemas.microsoft.com/office/word/2010/wordml" xmlns:w15="http://schemas.microsoft.com/office/word/2012/wordml" xmlns:wpg="http://schemas.microsoft.com/office/word/2010/wordprocessingGroup" xmlns:wpi="http://schemas.microsoft.com/office/word/2010/wordprocessingInk" xmlns:wne="http://schemas.microsoft.com/office/word/2006/wordml" xmlns:wps="http://schemas.microsoft.com/office/word/2010/wordprocessingShape" mc:Ignorable="w14 w15 wp14">
+<w:document xmlns:wpc="http://schemas.microsoft.com/office/word/2010/wordprocessingCanvas" xmlns:cx="http://schemas.microsoft.com/office/drawing/2014/chartex" xmlns:cx1="http://schemas.microsoft.com/office/drawing/2015/9/8/chartex" xmlns:cx2="http://schemas.microsoft.com/office/drawing/2015/10/21/chartex" xmlns:cx3="http://schemas.microsoft.com/office/drawing/2016/5/9/chartex" xmlns:cx4="http://schemas.microsoft.com/office/drawing/2016/5/10/chartex" xmlns:cx5="http://schemas.microsoft.com/office/drawing/2016/5/11/chartex" xmlns:cx6="http://schemas.microsoft.com/office/drawing/2016/5/12/chartex" xmlns:cx7="http://schemas.microsoft.com/office/drawing/2016/5/13/chartex" xmlns:cx8="http://schemas.microsoft.com/office/drawing/2016/5/14/chartex" xmlns:mc="http://schemas.openxmlformats.org/markup-compatibility/2006" xmlns:aink="http://schemas.microsoft.com/office/drawing/2016/ink" xmlns:am3d="http://schemas.microsoft.com/office/drawing/2017/model3d" xmlns:o="urn:schemas-microsoft-com:office:office" xmlns:oel="http://schemas.microsoft.com/office/2019/extlst" xmlns:r="http://schemas.openxmlformats.org/officeDocument/2006/relationships" xmlns:m="http://schemas.openxmlformats.org/officeDocument/2006/math" xmlns:v="urn:schemas-microsoft-com:vml" xmlns:wp14="http://schemas.microsoft.com/office/word/2010/wordprocessingDrawing" xmlns:wp="http://schemas.openxmlformats.org/drawingml/2006/wordprocessingDrawing" xmlns:w10="urn:schemas-microsoft-com:office:word" xmlns:w="http://schemas.openxmlformats.org/wordprocessingml/2006/main" xmlns:w14="http://schemas.microsoft.com/office/word/2010/wordml" xmlns:w15="http://schemas.microsoft.com/office/word/2012/wordml" xmlns:w16cex="http://schemas.microsoft.com/office/word/2018/wordml/cex" xmlns:w16cid="http://schemas.microsoft.com/office/word/2016/wordml/cid" xmlns:w16="http://schemas.microsoft.com/office/word/2018/wordml" xmlns:w16sdtdh="http://schemas.microsoft.com/office/word/2020/wordml/sdtdatahash" xmlns:w16se="http://schemas.microsoft.com/office/word/2015/wordml/symex" xmlns:wpg="http://schemas.microsoft.com/office/word/2010/wordprocessingGroup" xmlns:wpi="http://schemas.microsoft.com/office/word/2010/wordprocessingInk" xmlns:wne="http://schemas.microsoft.com/office/word/2006/wordml" xmlns:wps="http://schemas.microsoft.com/office/word/2010/wordprocessingShape" mc:Ignorable="w14 w15 w16se w16cid w16 w16cex w16sdtdh wp14">
   <w:body>
     <w:p>
       <w:pPr>
@@ -557,6 +557,7 @@
         <w:rPr>
           <w:rFonts w:ascii="Times New Roman" w:hAnsi="Times New Roman" w:cs="Times New Roman"/>
         </w:rPr>
+        <w:lastRenderedPageBreak/>
         <w:t xml:space="preserve">URLs, we would be </w:t>
       </w:r>
       <w:r>
@@ -635,15 +636,7 @@
         <w:rPr>
           <w:rFonts w:ascii="Times New Roman" w:hAnsi="Times New Roman" w:cs="Times New Roman"/>
         </w:rPr>
-        <w:t>We only kept the key words that unanimous</w:t>
-      </w:r>
-      <w:bookmarkStart w:id="0" w:name="_GoBack"/>
-      <w:bookmarkEnd w:id="0"/>
-      <w:r>
-        <w:rPr>
-          <w:rFonts w:ascii="Times New Roman" w:hAnsi="Times New Roman" w:cs="Times New Roman"/>
-        </w:rPr>
-        <w:t xml:space="preserve">ly had one label. The other claims that were not solved by this method, we decided to use selenium to get those labels. </w:t>
+        <w:t xml:space="preserve">We only kept the key words that unanimously had one label. The other claims that were not solved by this method, we decided to use selenium to get those labels. </w:t>
       </w:r>
       <w:r>
         <w:rPr>
@@ -715,6 +708,19 @@
           <w:rFonts w:ascii="Times New Roman" w:hAnsi="Times New Roman" w:cs="Times New Roman"/>
         </w:rPr>
         <w:t>Selenium as a package takes a long time to grab html elements from the fact check URLs.</w:t>
+      </w:r>
+      <w:r>
+        <w:rPr>
+          <w:rFonts w:ascii="Times New Roman" w:hAnsi="Times New Roman" w:cs="Times New Roman"/>
+        </w:rPr>
+        <w:t xml:space="preserve"> There were two other methods that we looked at for our initial method which may also be implemented in future models: word co-occurrence and Bayes’ theorem. Word co-occurrence would allow us to see how often claims with any two key words gave a certain score which could then be compared with new claims. Adding on to this was Bayes’ theorem, which could be used to calculate the odds a new claim has a certain tag based off country, source, and word co-occurrence data. The plan was to use Bayes’ theorem to </w:t>
+      </w:r>
+      <w:r>
+        <w:rPr>
+          <w:rFonts w:ascii="Times New Roman" w:hAnsi="Times New Roman" w:cs="Times New Roman"/>
+        </w:rPr>
+        <w:lastRenderedPageBreak/>
+        <w:t>calculate the odds a new claim was in the category of 0,1,2, or 3 and then assign the claim the category with the highest odds. This would be effective for claims that the methods implemented in our first model could not accurately put a value on.</w:t>
       </w:r>
     </w:p>
     <w:p>
@@ -859,8 +865,8 @@
 </file>
 
 <file path=word/numbering.xml><?xml version="1.0" encoding="utf-8"?>
-<w:numbering xmlns:wpc="http://schemas.microsoft.com/office/word/2010/wordprocessingCanvas" xmlns:mo="http://schemas.microsoft.com/office/mac/office/2008/main" xmlns:mc="http://schemas.openxmlformats.org/markup-compatibility/2006" xmlns:mv="urn:schemas-microsoft-com:mac:vml" xmlns:o="urn:schemas-microsoft-com:office:office" xmlns:r="http://schemas.openxmlformats.org/officeDocument/2006/relationships" xmlns:m="http://schemas.openxmlformats.org/officeDocument/2006/math" xmlns:v="urn:schemas-microsoft-com:vml" xmlns:wp14="http://schemas.microsoft.com/office/word/2010/wordprocessingDrawing" xmlns:wp="http://schemas.openxmlformats.org/drawingml/2006/wordprocessingDrawing" xmlns:w10="urn:schemas-microsoft-com:office:word" xmlns:w="http://schemas.openxmlformats.org/wordprocessingml/2006/main" xmlns:w14="http://schemas.microsoft.com/office/word/2010/wordml" xmlns:w15="http://schemas.microsoft.com/office/word/2012/wordml" xmlns:wpg="http://schemas.microsoft.com/office/word/2010/wordprocessingGroup" xmlns:wpi="http://schemas.microsoft.com/office/word/2010/wordprocessingInk" xmlns:wne="http://schemas.microsoft.com/office/word/2006/wordml" xmlns:wps="http://schemas.microsoft.com/office/word/2010/wordprocessingShape" mc:Ignorable="w14 w15 wp14">
-  <w:abstractNum w:abstractNumId="0">
+<w:numbering xmlns:wpc="http://schemas.microsoft.com/office/word/2010/wordprocessingCanvas" xmlns:cx="http://schemas.microsoft.com/office/drawing/2014/chartex" xmlns:cx1="http://schemas.microsoft.com/office/drawing/2015/9/8/chartex" xmlns:cx2="http://schemas.microsoft.com/office/drawing/2015/10/21/chartex" xmlns:cx3="http://schemas.microsoft.com/office/drawing/2016/5/9/chartex" xmlns:cx4="http://schemas.microsoft.com/office/drawing/2016/5/10/chartex" xmlns:cx5="http://schemas.microsoft.com/office/drawing/2016/5/11/chartex" xmlns:cx6="http://schemas.microsoft.com/office/drawing/2016/5/12/chartex" xmlns:cx7="http://schemas.microsoft.com/office/drawing/2016/5/13/chartex" xmlns:cx8="http://schemas.microsoft.com/office/drawing/2016/5/14/chartex" xmlns:mc="http://schemas.openxmlformats.org/markup-compatibility/2006" xmlns:aink="http://schemas.microsoft.com/office/drawing/2016/ink" xmlns:am3d="http://schemas.microsoft.com/office/drawing/2017/model3d" xmlns:o="urn:schemas-microsoft-com:office:office" xmlns:oel="http://schemas.microsoft.com/office/2019/extlst" xmlns:r="http://schemas.openxmlformats.org/officeDocument/2006/relationships" xmlns:m="http://schemas.openxmlformats.org/officeDocument/2006/math" xmlns:v="urn:schemas-microsoft-com:vml" xmlns:wp14="http://schemas.microsoft.com/office/word/2010/wordprocessingDrawing" xmlns:wp="http://schemas.openxmlformats.org/drawingml/2006/wordprocessingDrawing" xmlns:w10="urn:schemas-microsoft-com:office:word" xmlns:w="http://schemas.openxmlformats.org/wordprocessingml/2006/main" xmlns:w14="http://schemas.microsoft.com/office/word/2010/wordml" xmlns:w15="http://schemas.microsoft.com/office/word/2012/wordml" xmlns:w16cex="http://schemas.microsoft.com/office/word/2018/wordml/cex" xmlns:w16cid="http://schemas.microsoft.com/office/word/2016/wordml/cid" xmlns:w16="http://schemas.microsoft.com/office/word/2018/wordml" xmlns:w16sdtdh="http://schemas.microsoft.com/office/word/2020/wordml/sdtdatahash" xmlns:w16se="http://schemas.microsoft.com/office/word/2015/wordml/symex" xmlns:wpg="http://schemas.microsoft.com/office/word/2010/wordprocessingGroup" xmlns:wpi="http://schemas.microsoft.com/office/word/2010/wordprocessingInk" xmlns:wne="http://schemas.microsoft.com/office/word/2006/wordml" xmlns:wps="http://schemas.microsoft.com/office/word/2010/wordprocessingShape" mc:Ignorable="w14 w15 w16se w16cid w16 w16cex w16sdtdh wp14">
+  <w:abstractNum w:abstractNumId="0" w15:restartNumberingAfterBreak="0">
     <w:nsid w:val="3791788D"/>
     <w:multiLevelType w:val="hybridMultilevel"/>
     <w:tmpl w:val="F454F7B0"/>
@@ -973,14 +979,14 @@
       </w:rPr>
     </w:lvl>
   </w:abstractNum>
-  <w:num w:numId="1">
+  <w:num w:numId="1" w16cid:durableId="116532730">
     <w:abstractNumId w:val="0"/>
   </w:num>
 </w:numbering>
 </file>
 
 <file path=word/styles.xml><?xml version="1.0" encoding="utf-8"?>
-<w:styles xmlns:mc="http://schemas.openxmlformats.org/markup-compatibility/2006" xmlns:r="http://schemas.openxmlformats.org/officeDocument/2006/relationships" xmlns:w="http://schemas.openxmlformats.org/wordprocessingml/2006/main" xmlns:w14="http://schemas.microsoft.com/office/word/2010/wordml" xmlns:w15="http://schemas.microsoft.com/office/word/2012/wordml" mc:Ignorable="w14 w15">
+<w:styles xmlns:mc="http://schemas.openxmlformats.org/markup-compatibility/2006" xmlns:r="http://schemas.openxmlformats.org/officeDocument/2006/relationships" xmlns:w="http://schemas.openxmlformats.org/wordprocessingml/2006/main" xmlns:w14="http://schemas.microsoft.com/office/word/2010/wordml" xmlns:w15="http://schemas.microsoft.com/office/word/2012/wordml" xmlns:w16cex="http://schemas.microsoft.com/office/word/2018/wordml/cex" xmlns:w16cid="http://schemas.microsoft.com/office/word/2016/wordml/cid" xmlns:w16="http://schemas.microsoft.com/office/word/2018/wordml" xmlns:w16sdtdh="http://schemas.microsoft.com/office/word/2020/wordml/sdtdatahash" xmlns:w16se="http://schemas.microsoft.com/office/word/2015/wordml/symex" mc:Ignorable="w14 w15 w16se w16cid w16 w16cex w16sdtdh">
   <w:docDefaults>
     <w:rPrDefault>
       <w:rPr>
@@ -992,7 +998,7 @@
     </w:rPrDefault>
     <w:pPrDefault/>
   </w:docDefaults>
-  <w:latentStyles w:defLockedState="0" w:defUIPriority="99" w:defSemiHidden="0" w:defUnhideWhenUsed="0" w:defQFormat="0" w:count="382">
+  <w:latentStyles w:defLockedState="0" w:defUIPriority="99" w:defSemiHidden="0" w:defUnhideWhenUsed="0" w:defQFormat="0" w:count="376">
     <w:lsdException w:name="Normal" w:uiPriority="0" w:qFormat="1"/>
     <w:lsdException w:name="heading 1" w:uiPriority="9" w:qFormat="1"/>
     <w:lsdException w:name="heading 2" w:semiHidden="1" w:uiPriority="9" w:unhideWhenUsed="1" w:qFormat="1"/>
@@ -1149,15 +1155,6 @@
     <w:lsdException w:name="Balloon Text" w:semiHidden="1" w:unhideWhenUsed="1"/>
     <w:lsdException w:name="Table Grid" w:uiPriority="39"/>
     <w:lsdException w:name="Table Theme" w:semiHidden="1" w:unhideWhenUsed="1"/>
-    <w:lsdException w:name="Note Level 1" w:semiHidden="1" w:unhideWhenUsed="1"/>
-    <w:lsdException w:name="Note Level 2" w:semiHidden="1" w:unhideWhenUsed="1"/>
-    <w:lsdException w:name="Note Level 3" w:semiHidden="1" w:unhideWhenUsed="1"/>
-    <w:lsdException w:name="Note Level 4" w:semiHidden="1" w:unhideWhenUsed="1"/>
-    <w:lsdException w:name="Note Level 5" w:semiHidden="1" w:unhideWhenUsed="1"/>
-    <w:lsdException w:name="Note Level 6" w:semiHidden="1" w:unhideWhenUsed="1"/>
-    <w:lsdException w:name="Note Level 7" w:semiHidden="1" w:unhideWhenUsed="1"/>
-    <w:lsdException w:name="Note Level 8" w:semiHidden="1" w:unhideWhenUsed="1"/>
-    <w:lsdException w:name="Note Level 9" w:semiHidden="1" w:unhideWhenUsed="1"/>
     <w:lsdException w:name="Placeholder Text" w:semiHidden="1"/>
     <w:lsdException w:name="No Spacing" w:uiPriority="1" w:qFormat="1"/>
     <w:lsdException w:name="Light Shading" w:uiPriority="60"/>

--- a/Project2Report.docx
+++ b/Project2Report.docx
@@ -1,6 +1,6 @@
 
 <file path=word/document.xml><?xml version="1.0" encoding="utf-8"?>
-<w:document xmlns:wpc="http://schemas.microsoft.com/office/word/2010/wordprocessingCanvas" xmlns:cx="http://schemas.microsoft.com/office/drawing/2014/chartex" xmlns:cx1="http://schemas.microsoft.com/office/drawing/2015/9/8/chartex" xmlns:cx2="http://schemas.microsoft.com/office/drawing/2015/10/21/chartex" xmlns:cx3="http://schemas.microsoft.com/office/drawing/2016/5/9/chartex" xmlns:cx4="http://schemas.microsoft.com/office/drawing/2016/5/10/chartex" xmlns:cx5="http://schemas.microsoft.com/office/drawing/2016/5/11/chartex" xmlns:cx6="http://schemas.microsoft.com/office/drawing/2016/5/12/chartex" xmlns:cx7="http://schemas.microsoft.com/office/drawing/2016/5/13/chartex" xmlns:cx8="http://schemas.microsoft.com/office/drawing/2016/5/14/chartex" xmlns:mc="http://schemas.openxmlformats.org/markup-compatibility/2006" xmlns:aink="http://schemas.microsoft.com/office/drawing/2016/ink" xmlns:am3d="http://schemas.microsoft.com/office/drawing/2017/model3d" xmlns:o="urn:schemas-microsoft-com:office:office" xmlns:oel="http://schemas.microsoft.com/office/2019/extlst" xmlns:r="http://schemas.openxmlformats.org/officeDocument/2006/relationships" xmlns:m="http://schemas.openxmlformats.org/officeDocument/2006/math" xmlns:v="urn:schemas-microsoft-com:vml" xmlns:wp14="http://schemas.microsoft.com/office/word/2010/wordprocessingDrawing" xmlns:wp="http://schemas.openxmlformats.org/drawingml/2006/wordprocessingDrawing" xmlns:w10="urn:schemas-microsoft-com:office:word" xmlns:w="http://schemas.openxmlformats.org/wordprocessingml/2006/main" xmlns:w14="http://schemas.microsoft.com/office/word/2010/wordml" xmlns:w15="http://schemas.microsoft.com/office/word/2012/wordml" xmlns:w16cex="http://schemas.microsoft.com/office/word/2018/wordml/cex" xmlns:w16cid="http://schemas.microsoft.com/office/word/2016/wordml/cid" xmlns:w16="http://schemas.microsoft.com/office/word/2018/wordml" xmlns:w16sdtdh="http://schemas.microsoft.com/office/word/2020/wordml/sdtdatahash" xmlns:w16se="http://schemas.microsoft.com/office/word/2015/wordml/symex" xmlns:wpg="http://schemas.microsoft.com/office/word/2010/wordprocessingGroup" xmlns:wpi="http://schemas.microsoft.com/office/word/2010/wordprocessingInk" xmlns:wne="http://schemas.microsoft.com/office/word/2006/wordml" xmlns:wps="http://schemas.microsoft.com/office/word/2010/wordprocessingShape" mc:Ignorable="w14 w15 w16se w16cid w16 w16cex w16sdtdh wp14">
+<w:document xmlns:wpc="http://schemas.microsoft.com/office/word/2010/wordprocessingCanvas" xmlns:mo="http://schemas.microsoft.com/office/mac/office/2008/main" xmlns:mc="http://schemas.openxmlformats.org/markup-compatibility/2006" xmlns:mv="urn:schemas-microsoft-com:mac:vml" xmlns:o="urn:schemas-microsoft-com:office:office" xmlns:r="http://schemas.openxmlformats.org/officeDocument/2006/relationships" xmlns:m="http://schemas.openxmlformats.org/officeDocument/2006/math" xmlns:v="urn:schemas-microsoft-com:vml" xmlns:wp14="http://schemas.microsoft.com/office/word/2010/wordprocessingDrawing" xmlns:wp="http://schemas.openxmlformats.org/drawingml/2006/wordprocessingDrawing" xmlns:w10="urn:schemas-microsoft-com:office:word" xmlns:w="http://schemas.openxmlformats.org/wordprocessingml/2006/main" xmlns:w14="http://schemas.microsoft.com/office/word/2010/wordml" xmlns:w15="http://schemas.microsoft.com/office/word/2012/wordml" xmlns:wpg="http://schemas.microsoft.com/office/word/2010/wordprocessingGroup" xmlns:wpi="http://schemas.microsoft.com/office/word/2010/wordprocessingInk" xmlns:wne="http://schemas.microsoft.com/office/word/2006/wordml" xmlns:wps="http://schemas.microsoft.com/office/word/2010/wordprocessingShape" mc:Ignorable="w14 w15 wp14">
   <w:body>
     <w:p>
       <w:pPr>
@@ -396,13 +396,25 @@
         <w:rPr>
           <w:rFonts w:ascii="Times New Roman" w:hAnsi="Times New Roman" w:cs="Times New Roman"/>
         </w:rPr>
-        <w:t>Basically, there are 4 main types of fake</w:t>
-      </w:r>
-      <w:r>
-        <w:rPr>
-          <w:rFonts w:ascii="Times New Roman" w:hAnsi="Times New Roman" w:cs="Times New Roman"/>
-        </w:rPr>
-        <w:t xml:space="preserve"> news detection techniques viz. </w:t>
+        <w:t>There</w:t>
+      </w:r>
+      <w:r>
+        <w:rPr>
+          <w:rFonts w:ascii="Times New Roman" w:hAnsi="Times New Roman" w:cs="Times New Roman"/>
+        </w:rPr>
+        <w:t xml:space="preserve"> are 4 main types of fake</w:t>
+      </w:r>
+      <w:r>
+        <w:rPr>
+          <w:rFonts w:ascii="Times New Roman" w:hAnsi="Times New Roman" w:cs="Times New Roman"/>
+        </w:rPr>
+        <w:t xml:space="preserve"> news detection techniques</w:t>
+      </w:r>
+      <w:r>
+        <w:rPr>
+          <w:rFonts w:ascii="Times New Roman" w:hAnsi="Times New Roman" w:cs="Times New Roman"/>
+        </w:rPr>
+        <w:t xml:space="preserve">. </w:t>
       </w:r>
       <w:r>
         <w:rPr>
@@ -557,14 +569,20 @@
         <w:rPr>
           <w:rFonts w:ascii="Times New Roman" w:hAnsi="Times New Roman" w:cs="Times New Roman"/>
         </w:rPr>
+        <w:t xml:space="preserve">URLs, we would be </w:t>
+      </w:r>
+      <w:r>
+        <w:rPr>
+          <w:rFonts w:ascii="Times New Roman" w:hAnsi="Times New Roman" w:cs="Times New Roman"/>
+        </w:rPr>
+        <w:t xml:space="preserve">returning labels based on keywords from the html that we scraped. When </w:t>
+      </w:r>
+      <w:r>
+        <w:rPr>
+          <w:rFonts w:ascii="Times New Roman" w:hAnsi="Times New Roman" w:cs="Times New Roman"/>
+        </w:rPr>
         <w:lastRenderedPageBreak/>
-        <w:t xml:space="preserve">URLs, we would be </w:t>
-      </w:r>
-      <w:r>
-        <w:rPr>
-          <w:rFonts w:ascii="Times New Roman" w:hAnsi="Times New Roman" w:cs="Times New Roman"/>
-        </w:rPr>
-        <w:t>returning labels based on keywords from the html that we scraped. When our model finds a hit in any of the processes above, it then outputs the label to the csv file which is then submitted to Kaggle.</w:t>
+        <w:t>our model finds a hit in any of the processes above, it then outputs the label to the csv file which is then submitted to Kaggle.</w:t>
       </w:r>
     </w:p>
     <w:p>
@@ -713,14 +731,22 @@
         <w:rPr>
           <w:rFonts w:ascii="Times New Roman" w:hAnsi="Times New Roman" w:cs="Times New Roman"/>
         </w:rPr>
-        <w:t xml:space="preserve"> There were two other methods that we looked at for our initial method which may also be implemented in future models: word co-occurrence and Bayes’ theorem. Word co-occurrence would allow us to see how often claims with any two key words gave a certain score which could then be compared with new claims. Adding on to this was Bayes’ theorem, which could be used to calculate the odds a new claim has a certain tag based off country, source, and word co-occurrence data. The plan was to use Bayes’ theorem to </w:t>
+        <w:t xml:space="preserve"> There were two other methods that we looked at for our initial method which may also be implemented in future models: word co-occurrence and Bayes’ theorem. Word co-occurrence would allow us to see how often claims with any two key words gave a certain score which</w:t>
+      </w:r>
+      <w:bookmarkStart w:id="0" w:name="_GoBack"/>
+      <w:bookmarkEnd w:id="0"/>
+      <w:r>
+        <w:rPr>
+          <w:rFonts w:ascii="Times New Roman" w:hAnsi="Times New Roman" w:cs="Times New Roman"/>
+        </w:rPr>
+        <w:t xml:space="preserve"> could then be compared with new claims. Adding on to this was Bayes’ theorem, which could be used to calculate the odds a new claim has a certain tag based off country, source, and word co-occurrence data. The plan was to use Bayes’ theorem to calculate the odds a new claim was in the category of 0,1,2, or 3 and then assign the claim the </w:t>
       </w:r>
       <w:r>
         <w:rPr>
           <w:rFonts w:ascii="Times New Roman" w:hAnsi="Times New Roman" w:cs="Times New Roman"/>
         </w:rPr>
         <w:lastRenderedPageBreak/>
-        <w:t>calculate the odds a new claim was in the category of 0,1,2, or 3 and then assign the claim the category with the highest odds. This would be effective for claims that the methods implemented in our first model could not accurately put a value on.</w:t>
+        <w:t>category with the highest odds. This would be effective for claims that the methods implemented in our first model could not accurately put a value on.</w:t>
       </w:r>
     </w:p>
     <w:p>
@@ -841,7 +867,10 @@
         </w:numPr>
         <w:spacing w:line="480" w:lineRule="auto"/>
         <w:rPr>
-          <w:rFonts w:ascii="Times New Roman" w:hAnsi="Times New Roman" w:cs="Times New Roman"/>
+          <w:rStyle w:val="Hyperlink"/>
+          <w:rFonts w:ascii="Times New Roman" w:hAnsi="Times New Roman" w:cs="Times New Roman"/>
+          <w:color w:val="auto"/>
+          <w:u w:val="none"/>
         </w:rPr>
       </w:pPr>
       <w:hyperlink r:id="rId9" w:history="1">
@@ -853,6 +882,37 @@
           <w:t>https://towardsdatascience.com/managing-infodemics-slowing-the-spread-of-misinformation-b8b74e3e2618</w:t>
         </w:r>
       </w:hyperlink>
+    </w:p>
+    <w:p>
+      <w:pPr>
+        <w:pStyle w:val="ListParagraph"/>
+        <w:numPr>
+          <w:ilvl w:val="0"/>
+          <w:numId w:val="1"/>
+        </w:numPr>
+        <w:spacing w:line="480" w:lineRule="auto"/>
+        <w:rPr>
+          <w:rFonts w:ascii="Times New Roman" w:hAnsi="Times New Roman" w:cs="Times New Roman"/>
+        </w:rPr>
+      </w:pPr>
+      <w:hyperlink r:id="rId10" w:history="1">
+        <w:r>
+          <w:rPr>
+            <w:rStyle w:val="Hyperlink"/>
+            <w:rFonts w:ascii="Times New Roman" w:hAnsi="Times New Roman" w:cs="Times New Roman"/>
+          </w:rPr>
+          <w:t>https://www.researchgate.net/profile/Sandeep-Pande-2/publication/362235353_Fake_News_Identification_Using_Regression_Analysis_and_Web_Scraping/links/62e0b4819d410c5ff367263c/Fake-News-Identification-Using-Regression-Analysis-and-Web-Scraping.pdf</w:t>
+        </w:r>
+      </w:hyperlink>
+    </w:p>
+    <w:p>
+      <w:pPr>
+        <w:spacing w:line="480" w:lineRule="auto"/>
+        <w:ind w:left="360"/>
+        <w:rPr>
+          <w:rFonts w:ascii="Times New Roman" w:hAnsi="Times New Roman" w:cs="Times New Roman"/>
+        </w:rPr>
+      </w:pPr>
     </w:p>
     <w:sectPr>
       <w:pgSz w:w="12240" w:h="15840"/>
@@ -865,8 +925,8 @@
 </file>
 
 <file path=word/numbering.xml><?xml version="1.0" encoding="utf-8"?>
-<w:numbering xmlns:wpc="http://schemas.microsoft.com/office/word/2010/wordprocessingCanvas" xmlns:cx="http://schemas.microsoft.com/office/drawing/2014/chartex" xmlns:cx1="http://schemas.microsoft.com/office/drawing/2015/9/8/chartex" xmlns:cx2="http://schemas.microsoft.com/office/drawing/2015/10/21/chartex" xmlns:cx3="http://schemas.microsoft.com/office/drawing/2016/5/9/chartex" xmlns:cx4="http://schemas.microsoft.com/office/drawing/2016/5/10/chartex" xmlns:cx5="http://schemas.microsoft.com/office/drawing/2016/5/11/chartex" xmlns:cx6="http://schemas.microsoft.com/office/drawing/2016/5/12/chartex" xmlns:cx7="http://schemas.microsoft.com/office/drawing/2016/5/13/chartex" xmlns:cx8="http://schemas.microsoft.com/office/drawing/2016/5/14/chartex" xmlns:mc="http://schemas.openxmlformats.org/markup-compatibility/2006" xmlns:aink="http://schemas.microsoft.com/office/drawing/2016/ink" xmlns:am3d="http://schemas.microsoft.com/office/drawing/2017/model3d" xmlns:o="urn:schemas-microsoft-com:office:office" xmlns:oel="http://schemas.microsoft.com/office/2019/extlst" xmlns:r="http://schemas.openxmlformats.org/officeDocument/2006/relationships" xmlns:m="http://schemas.openxmlformats.org/officeDocument/2006/math" xmlns:v="urn:schemas-microsoft-com:vml" xmlns:wp14="http://schemas.microsoft.com/office/word/2010/wordprocessingDrawing" xmlns:wp="http://schemas.openxmlformats.org/drawingml/2006/wordprocessingDrawing" xmlns:w10="urn:schemas-microsoft-com:office:word" xmlns:w="http://schemas.openxmlformats.org/wordprocessingml/2006/main" xmlns:w14="http://schemas.microsoft.com/office/word/2010/wordml" xmlns:w15="http://schemas.microsoft.com/office/word/2012/wordml" xmlns:w16cex="http://schemas.microsoft.com/office/word/2018/wordml/cex" xmlns:w16cid="http://schemas.microsoft.com/office/word/2016/wordml/cid" xmlns:w16="http://schemas.microsoft.com/office/word/2018/wordml" xmlns:w16sdtdh="http://schemas.microsoft.com/office/word/2020/wordml/sdtdatahash" xmlns:w16se="http://schemas.microsoft.com/office/word/2015/wordml/symex" xmlns:wpg="http://schemas.microsoft.com/office/word/2010/wordprocessingGroup" xmlns:wpi="http://schemas.microsoft.com/office/word/2010/wordprocessingInk" xmlns:wne="http://schemas.microsoft.com/office/word/2006/wordml" xmlns:wps="http://schemas.microsoft.com/office/word/2010/wordprocessingShape" mc:Ignorable="w14 w15 w16se w16cid w16 w16cex w16sdtdh wp14">
-  <w:abstractNum w:abstractNumId="0" w15:restartNumberingAfterBreak="0">
+<w:numbering xmlns:wpc="http://schemas.microsoft.com/office/word/2010/wordprocessingCanvas" xmlns:mo="http://schemas.microsoft.com/office/mac/office/2008/main" xmlns:mc="http://schemas.openxmlformats.org/markup-compatibility/2006" xmlns:mv="urn:schemas-microsoft-com:mac:vml" xmlns:o="urn:schemas-microsoft-com:office:office" xmlns:r="http://schemas.openxmlformats.org/officeDocument/2006/relationships" xmlns:m="http://schemas.openxmlformats.org/officeDocument/2006/math" xmlns:v="urn:schemas-microsoft-com:vml" xmlns:wp14="http://schemas.microsoft.com/office/word/2010/wordprocessingDrawing" xmlns:wp="http://schemas.openxmlformats.org/drawingml/2006/wordprocessingDrawing" xmlns:w10="urn:schemas-microsoft-com:office:word" xmlns:w="http://schemas.openxmlformats.org/wordprocessingml/2006/main" xmlns:w14="http://schemas.microsoft.com/office/word/2010/wordml" xmlns:w15="http://schemas.microsoft.com/office/word/2012/wordml" xmlns:wpg="http://schemas.microsoft.com/office/word/2010/wordprocessingGroup" xmlns:wpi="http://schemas.microsoft.com/office/word/2010/wordprocessingInk" xmlns:wne="http://schemas.microsoft.com/office/word/2006/wordml" xmlns:wps="http://schemas.microsoft.com/office/word/2010/wordprocessingShape" mc:Ignorable="w14 w15 wp14">
+  <w:abstractNum w:abstractNumId="0">
     <w:nsid w:val="3791788D"/>
     <w:multiLevelType w:val="hybridMultilevel"/>
     <w:tmpl w:val="F454F7B0"/>
@@ -979,14 +1039,14 @@
       </w:rPr>
     </w:lvl>
   </w:abstractNum>
-  <w:num w:numId="1" w16cid:durableId="116532730">
+  <w:num w:numId="1">
     <w:abstractNumId w:val="0"/>
   </w:num>
 </w:numbering>
 </file>
 
 <file path=word/styles.xml><?xml version="1.0" encoding="utf-8"?>
-<w:styles xmlns:mc="http://schemas.openxmlformats.org/markup-compatibility/2006" xmlns:r="http://schemas.openxmlformats.org/officeDocument/2006/relationships" xmlns:w="http://schemas.openxmlformats.org/wordprocessingml/2006/main" xmlns:w14="http://schemas.microsoft.com/office/word/2010/wordml" xmlns:w15="http://schemas.microsoft.com/office/word/2012/wordml" xmlns:w16cex="http://schemas.microsoft.com/office/word/2018/wordml/cex" xmlns:w16cid="http://schemas.microsoft.com/office/word/2016/wordml/cid" xmlns:w16="http://schemas.microsoft.com/office/word/2018/wordml" xmlns:w16sdtdh="http://schemas.microsoft.com/office/word/2020/wordml/sdtdatahash" xmlns:w16se="http://schemas.microsoft.com/office/word/2015/wordml/symex" mc:Ignorable="w14 w15 w16se w16cid w16 w16cex w16sdtdh">
+<w:styles xmlns:mc="http://schemas.openxmlformats.org/markup-compatibility/2006" xmlns:r="http://schemas.openxmlformats.org/officeDocument/2006/relationships" xmlns:w="http://schemas.openxmlformats.org/wordprocessingml/2006/main" xmlns:w14="http://schemas.microsoft.com/office/word/2010/wordml" xmlns:w15="http://schemas.microsoft.com/office/word/2012/wordml" mc:Ignorable="w14 w15">
   <w:docDefaults>
     <w:rPrDefault>
       <w:rPr>
@@ -998,7 +1058,7 @@
     </w:rPrDefault>
     <w:pPrDefault/>
   </w:docDefaults>
-  <w:latentStyles w:defLockedState="0" w:defUIPriority="99" w:defSemiHidden="0" w:defUnhideWhenUsed="0" w:defQFormat="0" w:count="376">
+  <w:latentStyles w:defLockedState="0" w:defUIPriority="99" w:defSemiHidden="0" w:defUnhideWhenUsed="0" w:defQFormat="0" w:count="382">
     <w:lsdException w:name="Normal" w:uiPriority="0" w:qFormat="1"/>
     <w:lsdException w:name="heading 1" w:uiPriority="9" w:qFormat="1"/>
     <w:lsdException w:name="heading 2" w:semiHidden="1" w:uiPriority="9" w:unhideWhenUsed="1" w:qFormat="1"/>
